--- a/Know the Self Homework.docx
+++ b/Know the Self Homework.docx
@@ -4283,7 +4283,7 @@
 </file>
 
 <file path=customXml/itemProps1.xml><?xml version="1.0" encoding="utf-8"?>
-<ds:datastoreItem xmlns:ds="http://schemas.openxmlformats.org/officeDocument/2006/customXml" ds:itemID="{BD5E992C-C178-4047-B05B-8262C9A3327C}">
+<ds:datastoreItem xmlns:ds="http://schemas.openxmlformats.org/officeDocument/2006/customXml" ds:itemID="{147211C1-C358-410A-AFF6-FAA08D8C8A0B}">
   <ds:schemaRefs>
     <ds:schemaRef ds:uri="http://schemas.openxmlformats.org/officeDocument/2006/bibliography"/>
   </ds:schemaRefs>
